--- a/convertly-backend/uploads/file.docx
+++ b/convertly-backend/uploads/file.docx
@@ -7,7 +7,7 @@
         <w:autoSpaceDN w:val="0"/>
         <w:autoSpaceDE w:val="0"/>
         <w:widowControl/>
-        <w:spacing w:line="220" w:lineRule="exact" w:before="0" w:after="130"/>
+        <w:spacing w:line="160" w:lineRule="exact" w:before="0" w:after="0"/>
         <w:ind w:left="0" w:right="0"/>
       </w:pPr>
     </w:p>
@@ -15,264 +15,18 @@
       <w:pPr>
         <w:autoSpaceDN w:val="0"/>
         <w:tabs>
-          <w:tab w:pos="7064" w:val="left"/>
+          <w:tab w:pos="3940" w:val="left"/>
         </w:tabs>
         <w:autoSpaceDE w:val="0"/>
         <w:widowControl/>
-        <w:spacing w:line="245" w:lineRule="auto" w:before="0" w:after="0"/>
+        <w:spacing w:line="240" w:lineRule="auto" w:before="0" w:after="0"/>
         <w:ind w:left="0" w:right="0" w:firstLine="0"/>
-        <w:jc w:val="left"/>
-      </w:pPr>
-      <w:r>
-        <w:rPr>
-          <w:w w:val="101.33333206176758"/>
-          <w:rFonts w:ascii="Cambria" w:hAnsi="Cambria" w:eastAsia="Cambria"/>
-          <w:b w:val="0"/>
-          <w:i w:val="0"/>
-          <w:color w:val="000000"/>
-          <w:sz w:val="18"/>
-        </w:rPr>
-        <w:t xml:space="preserve">Université de Bouira </w:t>
-      </w:r>
-      <w:r>
-        <w:tab/>
-      </w:r>
-      <w:r>
-        <w:rPr>
-          <w:w w:val="101.33333206176758"/>
-          <w:rFonts w:ascii="Cambria" w:hAnsi="Cambria" w:eastAsia="Cambria"/>
-          <w:b w:val="0"/>
-          <w:i w:val="0"/>
-          <w:color w:val="000000"/>
-          <w:sz w:val="18"/>
-        </w:rPr>
-        <w:t xml:space="preserve"> Module: Traitement d'images </w:t>
-      </w:r>
-      <w:r>
-        <w:rPr>
-          <w:w w:val="101.33333206176758"/>
-          <w:rFonts w:ascii="Cambria" w:hAnsi="Cambria" w:eastAsia="Cambria"/>
-          <w:b w:val="0"/>
-          <w:i w:val="0"/>
-          <w:color w:val="000000"/>
-          <w:sz w:val="18"/>
-        </w:rPr>
-        <w:t xml:space="preserve">Des sciences et des sciences appliquées                                                                                                       Année:2021/2022 </w:t>
-      </w:r>
-      <w:r>
-        <w:rPr>
-          <w:w w:val="101.33333206176758"/>
-          <w:rFonts w:ascii="Cambria" w:hAnsi="Cambria" w:eastAsia="Cambria"/>
-          <w:b w:val="0"/>
-          <w:i w:val="0"/>
-          <w:color w:val="000000"/>
-          <w:sz w:val="18"/>
-          <w:u w:val="single"/>
-        </w:rPr>
-        <w:t>Département de GE, Systs Telecom M1                                                                                                         Durée:01h30</w:t>
-      </w:r>
-      <w:r>
-        <w:rPr>
-          <w:w w:val="101.33333206176758"/>
-          <w:rFonts w:ascii="Cambria" w:hAnsi="Cambria" w:eastAsia="Cambria"/>
-          <w:b w:val="0"/>
-          <w:i w:val="0"/>
-          <w:color w:val="000000"/>
-          <w:sz w:val="18"/>
-        </w:rPr>
-        <w:t xml:space="preserve"> </w:t>
-      </w:r>
-    </w:p>
-    <w:p>
-      <w:pPr>
-        <w:autoSpaceDN w:val="0"/>
-        <w:autoSpaceDE w:val="0"/>
-        <w:widowControl/>
-        <w:spacing w:line="276" w:lineRule="auto" w:before="244" w:after="0"/>
-        <w:ind w:left="0" w:right="0" w:firstLine="0"/>
-        <w:jc w:val="center"/>
-      </w:pPr>
-      <w:r>
-        <w:rPr>
-          <w:w w:val="101.33333206176758"/>
-          <w:rFonts w:ascii="Times New Roman" w:hAnsi="Times New Roman" w:eastAsia="Times New Roman"/>
-          <w:b w:val="0"/>
-          <w:i w:val="0"/>
-          <w:color w:val="000000"/>
-          <w:sz w:val="18"/>
-        </w:rPr>
-        <w:t xml:space="preserve">EXAMEN TRAITEMENT D'IMAGES </w:t>
-      </w:r>
-    </w:p>
-    <w:p>
-      <w:pPr>
-        <w:autoSpaceDN w:val="0"/>
-        <w:autoSpaceDE w:val="0"/>
-        <w:widowControl/>
-        <w:spacing w:line="332" w:lineRule="exact" w:before="198" w:after="0"/>
-        <w:ind w:left="0" w:right="0" w:firstLine="0"/>
-        <w:jc w:val="left"/>
-      </w:pPr>
-      <w:r>
-        <w:rPr>
-          <w:rFonts w:ascii="Times New Roman,Bold" w:hAnsi="Times New Roman,Bold" w:eastAsia="Times New Roman,Bold"/>
-          <w:b/>
-          <w:i w:val="0"/>
-          <w:color w:val="000000"/>
-          <w:sz w:val="24"/>
-        </w:rPr>
-        <w:t xml:space="preserve">Exercice 1 </w:t>
-      </w:r>
-    </w:p>
-    <w:p>
-      <w:pPr>
-        <w:autoSpaceDN w:val="0"/>
-        <w:autoSpaceDE w:val="0"/>
-        <w:widowControl/>
-        <w:spacing w:line="278" w:lineRule="auto" w:before="296" w:after="0"/>
-        <w:ind w:left="360" w:right="0" w:firstLine="0"/>
-        <w:jc w:val="left"/>
-      </w:pPr>
-      <w:r>
-        <w:rPr>
-          <w:rFonts w:ascii="Times New Roman" w:hAnsi="Times New Roman" w:eastAsia="Times New Roman"/>
-          <w:b w:val="0"/>
-          <w:i w:val="0"/>
-          <w:color w:val="000000"/>
-          <w:sz w:val="24"/>
-        </w:rPr>
-        <w:t>1.</w:t>
-      </w:r>
-      <w:r>
-        <w:rPr>
-          <w:rFonts w:ascii="Times New Roman" w:hAnsi="Times New Roman" w:eastAsia="Times New Roman"/>
-          <w:b w:val="0"/>
-          <w:i w:val="0"/>
-          <w:color w:val="000000"/>
-          <w:sz w:val="24"/>
-        </w:rPr>
-        <w:t xml:space="preserve">Quelle est la transformé que le codage JPEG utilise ? </w:t>
-      </w:r>
-    </w:p>
-    <w:p>
-      <w:pPr>
-        <w:autoSpaceDN w:val="0"/>
-        <w:tabs>
-          <w:tab w:pos="722" w:val="left"/>
-          <w:tab w:pos="1134" w:val="left"/>
-        </w:tabs>
-        <w:autoSpaceDE w:val="0"/>
-        <w:widowControl/>
-        <w:spacing w:line="276" w:lineRule="auto" w:before="0" w:after="0"/>
-        <w:ind w:left="360" w:right="0" w:firstLine="0"/>
-        <w:jc w:val="left"/>
-      </w:pPr>
-      <w:r>
-        <w:rPr>
-          <w:rFonts w:ascii="Times New Roman" w:hAnsi="Times New Roman" w:eastAsia="Times New Roman"/>
-          <w:b w:val="0"/>
-          <w:i w:val="0"/>
-          <w:color w:val="000000"/>
-          <w:sz w:val="24"/>
-        </w:rPr>
-        <w:t>2.</w:t>
-      </w:r>
-      <w:r>
-        <w:rPr>
-          <w:rFonts w:ascii="Times New Roman" w:hAnsi="Times New Roman" w:eastAsia="Times New Roman"/>
-          <w:b w:val="0"/>
-          <w:i w:val="0"/>
-          <w:color w:val="000000"/>
-          <w:sz w:val="24"/>
-        </w:rPr>
-        <w:t xml:space="preserve">Quelle est la taille (en octet) d’une image HSV de taille 450 × 600 pixels où chaque pixel </w:t>
-      </w:r>
-      <w:r>
-        <w:tab/>
-      </w:r>
-      <w:r>
-        <w:rPr>
-          <w:rFonts w:ascii="Times New Roman" w:hAnsi="Times New Roman" w:eastAsia="Times New Roman"/>
-          <w:b w:val="0"/>
-          <w:i w:val="0"/>
-          <w:color w:val="000000"/>
-          <w:sz w:val="24"/>
-        </w:rPr>
-        <w:t xml:space="preserve">est codé sur </w:t>
-      </w:r>
-      <w:r>
-        <w:br/>
-      </w:r>
-      <w:r>
-        <w:tab/>
-      </w:r>
-      <w:r>
-        <w:rPr>
-          <w:rFonts w:ascii="Times New Roman" w:hAnsi="Times New Roman" w:eastAsia="Times New Roman"/>
-          <w:b w:val="0"/>
-          <w:i w:val="0"/>
-          <w:color w:val="000000"/>
-          <w:sz w:val="24"/>
-        </w:rPr>
-        <w:t>a)</w:t>
-      </w:r>
-      <w:r>
-        <w:rPr>
-          <w:rFonts w:ascii="Times New Roman" w:hAnsi="Times New Roman" w:eastAsia="Times New Roman"/>
-          <w:b w:val="0"/>
-          <w:i w:val="0"/>
-          <w:color w:val="000000"/>
-          <w:sz w:val="24"/>
-        </w:rPr>
-        <w:t xml:space="preserve">4 bits.    b) 32 bits. </w:t>
-      </w:r>
-    </w:p>
-    <w:p>
-      <w:pPr>
-        <w:autoSpaceDN w:val="0"/>
-        <w:autoSpaceDE w:val="0"/>
-        <w:widowControl/>
-        <w:spacing w:line="278" w:lineRule="auto" w:before="0" w:after="0"/>
-        <w:ind w:left="360" w:right="0" w:firstLine="0"/>
-        <w:jc w:val="left"/>
-      </w:pPr>
-      <w:r>
-        <w:rPr>
-          <w:rFonts w:ascii="Times New Roman" w:hAnsi="Times New Roman" w:eastAsia="Times New Roman"/>
-          <w:b w:val="0"/>
-          <w:i w:val="0"/>
-          <w:color w:val="000000"/>
-          <w:sz w:val="24"/>
-        </w:rPr>
-        <w:t>3.</w:t>
-      </w:r>
-      <w:r>
-        <w:rPr>
-          <w:rFonts w:ascii="Times New Roman" w:hAnsi="Times New Roman" w:eastAsia="Times New Roman"/>
-          <w:b w:val="0"/>
-          <w:i w:val="0"/>
-          <w:color w:val="000000"/>
-          <w:sz w:val="24"/>
-        </w:rPr>
-        <w:t xml:space="preserve">Soient les histogrammes suivant : </w:t>
-      </w:r>
-    </w:p>
-    <w:p>
-      <w:pPr>
-        <w:autoSpaceDN w:val="0"/>
-        <w:tabs>
-          <w:tab w:pos="4980" w:val="left"/>
-        </w:tabs>
-        <w:autoSpaceDE w:val="0"/>
-        <w:widowControl/>
-        <w:spacing w:line="240" w:lineRule="auto" w:before="34" w:after="0"/>
-        <w:ind w:left="2610" w:right="0" w:firstLine="0"/>
         <w:jc w:val="left"/>
       </w:pPr>
       <w:r>
         <w:drawing>
           <wp:inline xmlns:a="http://schemas.openxmlformats.org/drawingml/2006/main" xmlns:pic="http://schemas.openxmlformats.org/drawingml/2006/picture">
-            <wp:extent cx="1021079" cy="781050"/>
+            <wp:extent cx="812800" cy="101600"/>
             <wp:docPr id="1" name="Picture 1"/>
             <wp:cNvGraphicFramePr>
               <a:graphicFrameLocks noChangeAspect="1"/>
@@ -293,7 +47,7 @@
                   <pic:spPr>
                     <a:xfrm>
                       <a:off x="0" y="0"/>
-                      <a:ext cx="1021079" cy="781050"/>
+                      <a:ext cx="812800" cy="101600"/>
                     </a:xfrm>
                     <a:prstGeom prst="rect"/>
                   </pic:spPr>
@@ -309,7 +63,7 @@
       <w:r>
         <w:drawing>
           <wp:inline xmlns:a="http://schemas.openxmlformats.org/drawingml/2006/main" xmlns:pic="http://schemas.openxmlformats.org/drawingml/2006/picture">
-            <wp:extent cx="1022350" cy="673100"/>
+            <wp:extent cx="3302000" cy="101600"/>
             <wp:docPr id="2" name="Picture 2"/>
             <wp:cNvGraphicFramePr>
               <a:graphicFrameLocks noChangeAspect="1"/>
@@ -330,7 +84,7 @@
                   <pic:spPr>
                     <a:xfrm>
                       <a:off x="0" y="0"/>
-                      <a:ext cx="1022350" cy="673100"/>
+                      <a:ext cx="3302000" cy="101600"/>
                     </a:xfrm>
                     <a:prstGeom prst="rect"/>
                   </pic:spPr>
@@ -344,113 +98,45 @@
     <w:p>
       <w:pPr>
         <w:autoSpaceDN w:val="0"/>
-        <w:tabs>
-          <w:tab w:pos="722" w:val="left"/>
-          <w:tab w:pos="3362" w:val="left"/>
-        </w:tabs>
         <w:autoSpaceDE w:val="0"/>
         <w:widowControl/>
-        <w:spacing w:line="278" w:lineRule="auto" w:before="0" w:after="0"/>
-        <w:ind w:left="360" w:right="0" w:firstLine="0"/>
+        <w:spacing w:line="240" w:lineRule="auto" w:before="1080" w:after="0"/>
+        <w:ind w:left="60" w:right="0" w:firstLine="0"/>
         <w:jc w:val="left"/>
       </w:pPr>
       <w:r>
-        <w:tab/>
-      </w:r>
-      <w:r>
-        <w:rPr>
-          <w:rFonts w:ascii="Times New Roman" w:hAnsi="Times New Roman" w:eastAsia="Times New Roman"/>
-          <w:b w:val="0"/>
-          <w:i w:val="0"/>
-          <w:color w:val="000000"/>
-          <w:sz w:val="24"/>
-        </w:rPr>
-        <w:t xml:space="preserve"> (a )                                  (b) </w:t>
-      </w:r>
-      <w:r>
-        <w:br/>
-      </w:r>
-      <w:r>
-        <w:rPr>
-          <w:rFonts w:ascii="Times New Roman" w:hAnsi="Times New Roman" w:eastAsia="Times New Roman"/>
-          <w:b w:val="0"/>
-          <w:i w:val="0"/>
-          <w:color w:val="000000"/>
-          <w:sz w:val="24"/>
-        </w:rPr>
-        <w:t>-</w:t>
-      </w:r>
-      <w:r>
-        <w:tab/>
-      </w:r>
-      <w:r>
-        <w:rPr>
-          <w:rFonts w:ascii="Times New Roman" w:hAnsi="Times New Roman" w:eastAsia="Times New Roman"/>
-          <w:b w:val="0"/>
-          <w:i w:val="0"/>
-          <w:color w:val="000000"/>
-          <w:sz w:val="24"/>
-        </w:rPr>
-        <w:t xml:space="preserve">Quelle sont les informations, sur les images, que l’on peut déduire à partir de ces </w:t>
-      </w:r>
-      <w:r>
-        <w:tab/>
-      </w:r>
-      <w:r>
-        <w:rPr>
-          <w:rFonts w:ascii="Times New Roman" w:hAnsi="Times New Roman" w:eastAsia="Times New Roman"/>
-          <w:b w:val="0"/>
-          <w:i w:val="0"/>
-          <w:color w:val="000000"/>
-          <w:sz w:val="24"/>
-        </w:rPr>
-        <w:t xml:space="preserve">histogrammes ? </w:t>
-      </w:r>
-    </w:p>
-    <w:p>
-      <w:pPr>
-        <w:autoSpaceDN w:val="0"/>
-        <w:tabs>
-          <w:tab w:pos="722" w:val="left"/>
-        </w:tabs>
-        <w:autoSpaceDE w:val="0"/>
-        <w:widowControl/>
-        <w:spacing w:line="276" w:lineRule="auto" w:before="0" w:after="0"/>
-        <w:ind w:left="360" w:right="0" w:firstLine="0"/>
-        <w:jc w:val="left"/>
-      </w:pPr>
-      <w:r>
-        <w:rPr>
-          <w:rFonts w:ascii="Times New Roman" w:hAnsi="Times New Roman" w:eastAsia="Times New Roman"/>
-          <w:b w:val="0"/>
-          <w:i w:val="0"/>
-          <w:color w:val="000000"/>
-          <w:sz w:val="24"/>
-        </w:rPr>
-        <w:t>4.</w:t>
-      </w:r>
-      <w:r>
-        <w:rPr>
-          <w:rFonts w:ascii="Times New Roman" w:hAnsi="Times New Roman" w:eastAsia="Times New Roman"/>
-          <w:b w:val="0"/>
-          <w:i w:val="0"/>
-          <w:color w:val="000000"/>
-          <w:sz w:val="24"/>
-        </w:rPr>
-        <w:t xml:space="preserve"> Si on filtre une image avec un filtre gaussien. Que serait le résultat en fonction de l’écart- </w:t>
-      </w:r>
-      <w:r>
-        <w:tab/>
-      </w:r>
-      <w:r>
-        <w:rPr>
-          <w:rFonts w:ascii="Times New Roman" w:hAnsi="Times New Roman" w:eastAsia="Times New Roman"/>
-          <w:b w:val="0"/>
-          <w:i w:val="0"/>
-          <w:color w:val="000000"/>
-          <w:sz w:val="24"/>
-        </w:rPr>
-        <w:t xml:space="preserve">type choisi ? </w:t>
+        <w:drawing>
+          <wp:inline xmlns:a="http://schemas.openxmlformats.org/drawingml/2006/main" xmlns:pic="http://schemas.openxmlformats.org/drawingml/2006/picture">
+            <wp:extent cx="1625600" cy="190500"/>
+            <wp:docPr id="3" name="Picture 3"/>
+            <wp:cNvGraphicFramePr>
+              <a:graphicFrameLocks noChangeAspect="1"/>
+            </wp:cNvGraphicFramePr>
+            <a:graphic>
+              <a:graphicData uri="http://schemas.openxmlformats.org/drawingml/2006/picture">
+                <pic:pic>
+                  <pic:nvPicPr>
+                    <pic:cNvPr id="0" name="image.png"/>
+                    <pic:cNvPicPr/>
+                  </pic:nvPicPr>
+                  <pic:blipFill>
+                    <a:blip r:embed="rId11"/>
+                    <a:stretch>
+                      <a:fillRect/>
+                    </a:stretch>
+                  </pic:blipFill>
+                  <pic:spPr>
+                    <a:xfrm>
+                      <a:off x="0" y="0"/>
+                      <a:ext cx="1625600" cy="190500"/>
+                    </a:xfrm>
+                    <a:prstGeom prst="rect"/>
+                  </pic:spPr>
+                </pic:pic>
+              </a:graphicData>
+            </a:graphic>
+          </wp:inline>
+        </w:drawing>
       </w:r>
     </w:p>
     <w:p>
@@ -458,19 +144,43 @@
         <w:autoSpaceDN w:val="0"/>
         <w:autoSpaceDE w:val="0"/>
         <w:widowControl/>
-        <w:spacing w:line="332" w:lineRule="exact" w:before="316" w:after="0"/>
-        <w:ind w:left="0" w:right="0" w:firstLine="0"/>
+        <w:spacing w:line="240" w:lineRule="auto" w:before="400" w:after="0"/>
+        <w:ind w:left="40" w:right="0" w:firstLine="0"/>
         <w:jc w:val="left"/>
       </w:pPr>
       <w:r>
-        <w:rPr>
-          <w:rFonts w:ascii="Times New Roman,Bold" w:hAnsi="Times New Roman,Bold" w:eastAsia="Times New Roman,Bold"/>
-          <w:b/>
-          <w:i w:val="0"/>
-          <w:color w:val="000000"/>
-          <w:sz w:val="24"/>
-        </w:rPr>
-        <w:t xml:space="preserve">Exercice 2 </w:t>
+        <w:drawing>
+          <wp:inline xmlns:a="http://schemas.openxmlformats.org/drawingml/2006/main" xmlns:pic="http://schemas.openxmlformats.org/drawingml/2006/picture">
+            <wp:extent cx="2895600" cy="114300"/>
+            <wp:docPr id="4" name="Picture 4"/>
+            <wp:cNvGraphicFramePr>
+              <a:graphicFrameLocks noChangeAspect="1"/>
+            </wp:cNvGraphicFramePr>
+            <a:graphic>
+              <a:graphicData uri="http://schemas.openxmlformats.org/drawingml/2006/picture">
+                <pic:pic>
+                  <pic:nvPicPr>
+                    <pic:cNvPr id="0" name="image.png"/>
+                    <pic:cNvPicPr/>
+                  </pic:nvPicPr>
+                  <pic:blipFill>
+                    <a:blip r:embed="rId12"/>
+                    <a:stretch>
+                      <a:fillRect/>
+                    </a:stretch>
+                  </pic:blipFill>
+                  <pic:spPr>
+                    <a:xfrm>
+                      <a:off x="0" y="0"/>
+                      <a:ext cx="2895600" cy="114300"/>
+                    </a:xfrm>
+                    <a:prstGeom prst="rect"/>
+                  </pic:spPr>
+                </pic:pic>
+              </a:graphicData>
+            </a:graphic>
+          </wp:inline>
+        </w:drawing>
       </w:r>
     </w:p>
     <w:p>
@@ -478,295 +188,1024 @@
         <w:autoSpaceDN w:val="0"/>
         <w:autoSpaceDE w:val="0"/>
         <w:widowControl/>
-        <w:spacing w:line="278" w:lineRule="auto" w:before="180" w:after="0"/>
+        <w:spacing w:line="240" w:lineRule="auto" w:before="560" w:after="440"/>
+        <w:ind w:left="40" w:right="0" w:firstLine="0"/>
+        <w:jc w:val="left"/>
+      </w:pPr>
+      <w:r>
+        <w:drawing>
+          <wp:inline xmlns:a="http://schemas.openxmlformats.org/drawingml/2006/main" xmlns:pic="http://schemas.openxmlformats.org/drawingml/2006/picture">
+            <wp:extent cx="2438400" cy="152400"/>
+            <wp:docPr id="5" name="Picture 5"/>
+            <wp:cNvGraphicFramePr>
+              <a:graphicFrameLocks noChangeAspect="1"/>
+            </wp:cNvGraphicFramePr>
+            <a:graphic>
+              <a:graphicData uri="http://schemas.openxmlformats.org/drawingml/2006/picture">
+                <pic:pic>
+                  <pic:nvPicPr>
+                    <pic:cNvPr id="0" name="image.png"/>
+                    <pic:cNvPicPr/>
+                  </pic:nvPicPr>
+                  <pic:blipFill>
+                    <a:blip r:embed="rId13"/>
+                    <a:stretch>
+                      <a:fillRect/>
+                    </a:stretch>
+                  </pic:blipFill>
+                  <pic:spPr>
+                    <a:xfrm>
+                      <a:off x="0" y="0"/>
+                      <a:ext cx="2438400" cy="152400"/>
+                    </a:xfrm>
+                    <a:prstGeom prst="rect"/>
+                  </pic:spPr>
+                </pic:pic>
+              </a:graphicData>
+            </a:graphic>
+          </wp:inline>
+        </w:drawing>
+      </w:r>
+    </w:p>
+    <w:tbl>
+      <w:tblPr>
+        <w:tblW w:type="auto" w:w="0"/>
+        <w:tblLayout w:type="fixed"/>
+        <w:tblLook w:firstColumn="1" w:firstRow="1" w:lastColumn="0" w:lastRow="0" w:noHBand="0" w:noVBand="1" w:val="04A0"/>
+        <w:tblInd w:w="120.0" w:type="dxa"/>
+      </w:tblPr>
+      <w:tblGrid>
+        <w:gridCol w:w="3727"/>
+        <w:gridCol w:w="3727"/>
+        <w:gridCol w:w="3727"/>
+      </w:tblGrid>
+      <w:tr>
+        <w:trPr>
+          <w:trHeight w:hRule="exact" w:val="260"/>
+        </w:trPr>
+        <w:tc>
+          <w:tcPr>
+            <w:tcW w:type="dxa" w:w="2780"/>
+            <w:tcBorders/>
+            <w:tcMar>
+              <w:start w:w="0" w:type="dxa"/>
+              <w:end w:w="0" w:type="dxa"/>
+            </w:tcMar>
+          </w:tcPr>
+          <w:p>
+            <w:pPr>
+              <w:autoSpaceDN w:val="0"/>
+              <w:autoSpaceDE w:val="0"/>
+              <w:widowControl/>
+              <w:spacing w:line="240" w:lineRule="auto" w:before="40" w:after="0"/>
+              <w:ind w:left="140" w:right="0" w:firstLine="0"/>
+              <w:jc w:val="left"/>
+            </w:pPr>
+            <w:r>
+              <w:drawing>
+                <wp:inline xmlns:a="http://schemas.openxmlformats.org/drawingml/2006/main" xmlns:pic="http://schemas.openxmlformats.org/drawingml/2006/picture">
+                  <wp:extent cx="1104900" cy="139700"/>
+                  <wp:docPr id="6" name="Picture 6"/>
+                  <wp:cNvGraphicFramePr>
+                    <a:graphicFrameLocks noChangeAspect="1"/>
+                  </wp:cNvGraphicFramePr>
+                  <a:graphic>
+                    <a:graphicData uri="http://schemas.openxmlformats.org/drawingml/2006/picture">
+                      <pic:pic>
+                        <pic:nvPicPr>
+                          <pic:cNvPr id="0" name="image.png"/>
+                          <pic:cNvPicPr/>
+                        </pic:nvPicPr>
+                        <pic:blipFill>
+                          <a:blip r:embed="rId14"/>
+                          <a:stretch>
+                            <a:fillRect/>
+                          </a:stretch>
+                        </pic:blipFill>
+                        <pic:spPr>
+                          <a:xfrm>
+                            <a:off x="0" y="0"/>
+                            <a:ext cx="1104900" cy="139700"/>
+                          </a:xfrm>
+                          <a:prstGeom prst="rect"/>
+                        </pic:spPr>
+                      </pic:pic>
+                    </a:graphicData>
+                  </a:graphic>
+                </wp:inline>
+              </w:drawing>
+            </w:r>
+          </w:p>
+        </w:tc>
+        <w:tc>
+          <w:tcPr>
+            <w:tcW w:type="dxa" w:w="3020"/>
+            <w:tcBorders/>
+            <w:tcMar>
+              <w:start w:w="0" w:type="dxa"/>
+              <w:end w:w="0" w:type="dxa"/>
+            </w:tcMar>
+          </w:tcPr>
+          <w:p>
+            <w:pPr>
+              <w:autoSpaceDN w:val="0"/>
+              <w:autoSpaceDE w:val="0"/>
+              <w:widowControl/>
+              <w:spacing w:line="240" w:lineRule="auto" w:before="60" w:after="0"/>
+              <w:ind w:left="700" w:right="0" w:firstLine="0"/>
+              <w:jc w:val="left"/>
+            </w:pPr>
+            <w:r>
+              <w:drawing>
+                <wp:inline xmlns:a="http://schemas.openxmlformats.org/drawingml/2006/main" xmlns:pic="http://schemas.openxmlformats.org/drawingml/2006/picture">
+                  <wp:extent cx="635000" cy="114300"/>
+                  <wp:docPr id="7" name="Picture 7"/>
+                  <wp:cNvGraphicFramePr>
+                    <a:graphicFrameLocks noChangeAspect="1"/>
+                  </wp:cNvGraphicFramePr>
+                  <a:graphic>
+                    <a:graphicData uri="http://schemas.openxmlformats.org/drawingml/2006/picture">
+                      <pic:pic>
+                        <pic:nvPicPr>
+                          <pic:cNvPr id="0" name="image.png"/>
+                          <pic:cNvPicPr/>
+                        </pic:nvPicPr>
+                        <pic:blipFill>
+                          <a:blip r:embed="rId15"/>
+                          <a:stretch>
+                            <a:fillRect/>
+                          </a:stretch>
+                        </pic:blipFill>
+                        <pic:spPr>
+                          <a:xfrm>
+                            <a:off x="0" y="0"/>
+                            <a:ext cx="635000" cy="114300"/>
+                          </a:xfrm>
+                          <a:prstGeom prst="rect"/>
+                        </pic:spPr>
+                      </pic:pic>
+                    </a:graphicData>
+                  </a:graphic>
+                </wp:inline>
+              </w:drawing>
+            </w:r>
+          </w:p>
+        </w:tc>
+        <w:tc>
+          <w:tcPr>
+            <w:tcW w:type="dxa" w:w="3340"/>
+            <w:vMerge w:val="restart"/>
+            <w:tcBorders/>
+            <w:tcMar>
+              <w:start w:w="0" w:type="dxa"/>
+              <w:end w:w="0" w:type="dxa"/>
+            </w:tcMar>
+            <w:tcMar>
+              <w:start w:w="0" w:type="dxa"/>
+              <w:end w:w="0" w:type="dxa"/>
+            </w:tcMar>
+            <w:tcMar>
+              <w:start w:w="0" w:type="dxa"/>
+              <w:end w:w="0" w:type="dxa"/>
+            </w:tcMar>
+            <w:tcMar>
+              <w:start w:w="0" w:type="dxa"/>
+              <w:end w:w="0" w:type="dxa"/>
+            </w:tcMar>
+            <w:tcMar>
+              <w:start w:w="0" w:type="dxa"/>
+              <w:end w:w="0" w:type="dxa"/>
+            </w:tcMar>
+            <w:tcMar>
+              <w:start w:w="0" w:type="dxa"/>
+              <w:end w:w="0" w:type="dxa"/>
+            </w:tcMar>
+            <w:tcMar>
+              <w:start w:w="0" w:type="dxa"/>
+              <w:end w:w="0" w:type="dxa"/>
+            </w:tcMar>
+          </w:tcPr>
+          <w:p>
+            <w:pPr>
+              <w:autoSpaceDN w:val="0"/>
+              <w:autoSpaceDE w:val="0"/>
+              <w:widowControl/>
+              <w:spacing w:line="240" w:lineRule="auto" w:before="5380" w:after="0"/>
+              <w:ind w:left="320" w:right="0" w:firstLine="0"/>
+              <w:jc w:val="left"/>
+            </w:pPr>
+            <w:r>
+              <w:drawing>
+                <wp:inline xmlns:a="http://schemas.openxmlformats.org/drawingml/2006/main" xmlns:pic="http://schemas.openxmlformats.org/drawingml/2006/picture">
+                  <wp:extent cx="698500" cy="101600"/>
+                  <wp:docPr id="8" name="Picture 8"/>
+                  <wp:cNvGraphicFramePr>
+                    <a:graphicFrameLocks noChangeAspect="1"/>
+                  </wp:cNvGraphicFramePr>
+                  <a:graphic>
+                    <a:graphicData uri="http://schemas.openxmlformats.org/drawingml/2006/picture">
+                      <pic:pic>
+                        <pic:nvPicPr>
+                          <pic:cNvPr id="0" name="image.png"/>
+                          <pic:cNvPicPr/>
+                        </pic:nvPicPr>
+                        <pic:blipFill>
+                          <a:blip r:embed="rId16"/>
+                          <a:stretch>
+                            <a:fillRect/>
+                          </a:stretch>
+                        </pic:blipFill>
+                        <pic:spPr>
+                          <a:xfrm>
+                            <a:off x="0" y="0"/>
+                            <a:ext cx="698500" cy="101600"/>
+                          </a:xfrm>
+                          <a:prstGeom prst="rect"/>
+                        </pic:spPr>
+                      </pic:pic>
+                    </a:graphicData>
+                  </a:graphic>
+                </wp:inline>
+              </w:drawing>
+            </w:r>
+          </w:p>
+        </w:tc>
+      </w:tr>
+      <w:tr>
+        <w:trPr>
+          <w:trHeight w:hRule="exact" w:val="1000"/>
+        </w:trPr>
+        <w:tc>
+          <w:tcPr>
+            <w:tcW w:type="dxa" w:w="2780"/>
+            <w:tcBorders/>
+            <w:tcMar>
+              <w:start w:w="0" w:type="dxa"/>
+              <w:end w:w="0" w:type="dxa"/>
+            </w:tcMar>
+          </w:tcPr>
+          <w:p>
+            <w:pPr>
+              <w:autoSpaceDN w:val="0"/>
+              <w:autoSpaceDE w:val="0"/>
+              <w:widowControl/>
+              <w:spacing w:line="240" w:lineRule="auto" w:before="540" w:after="0"/>
+              <w:ind w:left="140" w:right="0" w:firstLine="0"/>
+              <w:jc w:val="left"/>
+            </w:pPr>
+            <w:r>
+              <w:drawing>
+                <wp:inline xmlns:a="http://schemas.openxmlformats.org/drawingml/2006/main" xmlns:pic="http://schemas.openxmlformats.org/drawingml/2006/picture">
+                  <wp:extent cx="889000" cy="114300"/>
+                  <wp:docPr id="9" name="Picture 9"/>
+                  <wp:cNvGraphicFramePr>
+                    <a:graphicFrameLocks noChangeAspect="1"/>
+                  </wp:cNvGraphicFramePr>
+                  <a:graphic>
+                    <a:graphicData uri="http://schemas.openxmlformats.org/drawingml/2006/picture">
+                      <pic:pic>
+                        <pic:nvPicPr>
+                          <pic:cNvPr id="0" name="image.png"/>
+                          <pic:cNvPicPr/>
+                        </pic:nvPicPr>
+                        <pic:blipFill>
+                          <a:blip r:embed="rId17"/>
+                          <a:stretch>
+                            <a:fillRect/>
+                          </a:stretch>
+                        </pic:blipFill>
+                        <pic:spPr>
+                          <a:xfrm>
+                            <a:off x="0" y="0"/>
+                            <a:ext cx="889000" cy="114300"/>
+                          </a:xfrm>
+                          <a:prstGeom prst="rect"/>
+                        </pic:spPr>
+                      </pic:pic>
+                    </a:graphicData>
+                  </a:graphic>
+                </wp:inline>
+              </w:drawing>
+            </w:r>
+          </w:p>
+        </w:tc>
+        <w:tc>
+          <w:tcPr>
+            <w:tcW w:type="dxa" w:w="3020"/>
+            <w:tcBorders/>
+            <w:tcMar>
+              <w:start w:w="0" w:type="dxa"/>
+              <w:end w:w="0" w:type="dxa"/>
+            </w:tcMar>
+          </w:tcPr>
+          <w:p>
+            <w:pPr>
+              <w:autoSpaceDN w:val="0"/>
+              <w:autoSpaceDE w:val="0"/>
+              <w:widowControl/>
+              <w:spacing w:line="240" w:lineRule="auto" w:before="540" w:after="0"/>
+              <w:ind w:left="700" w:right="0" w:firstLine="0"/>
+              <w:jc w:val="left"/>
+            </w:pPr>
+            <w:r>
+              <w:drawing>
+                <wp:inline xmlns:a="http://schemas.openxmlformats.org/drawingml/2006/main" xmlns:pic="http://schemas.openxmlformats.org/drawingml/2006/picture">
+                  <wp:extent cx="1282700" cy="114300"/>
+                  <wp:docPr id="10" name="Picture 10"/>
+                  <wp:cNvGraphicFramePr>
+                    <a:graphicFrameLocks noChangeAspect="1"/>
+                  </wp:cNvGraphicFramePr>
+                  <a:graphic>
+                    <a:graphicData uri="http://schemas.openxmlformats.org/drawingml/2006/picture">
+                      <pic:pic>
+                        <pic:nvPicPr>
+                          <pic:cNvPr id="0" name="image.png"/>
+                          <pic:cNvPicPr/>
+                        </pic:nvPicPr>
+                        <pic:blipFill>
+                          <a:blip r:embed="rId18"/>
+                          <a:stretch>
+                            <a:fillRect/>
+                          </a:stretch>
+                        </pic:blipFill>
+                        <pic:spPr>
+                          <a:xfrm>
+                            <a:off x="0" y="0"/>
+                            <a:ext cx="1282700" cy="114300"/>
+                          </a:xfrm>
+                          <a:prstGeom prst="rect"/>
+                        </pic:spPr>
+                      </pic:pic>
+                    </a:graphicData>
+                  </a:graphic>
+                </wp:inline>
+              </w:drawing>
+            </w:r>
+          </w:p>
+        </w:tc>
+        <w:tc>
+          <w:tcPr>
+            <w:tcW w:type="dxa" w:w="3727"/>
+            <w:vMerge/>
+            <w:tcBorders/>
+          </w:tcPr>
+          <w:p/>
+        </w:tc>
+      </w:tr>
+      <w:tr>
+        <w:trPr>
+          <w:trHeight w:hRule="exact" w:val="460"/>
+        </w:trPr>
+        <w:tc>
+          <w:tcPr>
+            <w:tcW w:type="dxa" w:w="2780"/>
+            <w:tcBorders/>
+            <w:tcMar>
+              <w:start w:w="0" w:type="dxa"/>
+              <w:end w:w="0" w:type="dxa"/>
+            </w:tcMar>
+          </w:tcPr>
+          <w:p>
+            <w:pPr>
+              <w:autoSpaceDN w:val="0"/>
+              <w:autoSpaceDE w:val="0"/>
+              <w:widowControl/>
+              <w:spacing w:line="240" w:lineRule="auto" w:before="280" w:after="0"/>
+              <w:ind w:left="140" w:right="0" w:firstLine="0"/>
+              <w:jc w:val="left"/>
+            </w:pPr>
+            <w:r>
+              <w:drawing>
+                <wp:inline xmlns:a="http://schemas.openxmlformats.org/drawingml/2006/main" xmlns:pic="http://schemas.openxmlformats.org/drawingml/2006/picture">
+                  <wp:extent cx="1257300" cy="114300"/>
+                  <wp:docPr id="11" name="Picture 11"/>
+                  <wp:cNvGraphicFramePr>
+                    <a:graphicFrameLocks noChangeAspect="1"/>
+                  </wp:cNvGraphicFramePr>
+                  <a:graphic>
+                    <a:graphicData uri="http://schemas.openxmlformats.org/drawingml/2006/picture">
+                      <pic:pic>
+                        <pic:nvPicPr>
+                          <pic:cNvPr id="0" name="image.png"/>
+                          <pic:cNvPicPr/>
+                        </pic:nvPicPr>
+                        <pic:blipFill>
+                          <a:blip r:embed="rId19"/>
+                          <a:stretch>
+                            <a:fillRect/>
+                          </a:stretch>
+                        </pic:blipFill>
+                        <pic:spPr>
+                          <a:xfrm>
+                            <a:off x="0" y="0"/>
+                            <a:ext cx="1257300" cy="114300"/>
+                          </a:xfrm>
+                          <a:prstGeom prst="rect"/>
+                        </pic:spPr>
+                      </pic:pic>
+                    </a:graphicData>
+                  </a:graphic>
+                </wp:inline>
+              </w:drawing>
+            </w:r>
+          </w:p>
+        </w:tc>
+        <w:tc>
+          <w:tcPr>
+            <w:tcW w:type="dxa" w:w="3020"/>
+            <w:tcBorders/>
+            <w:tcMar>
+              <w:start w:w="0" w:type="dxa"/>
+              <w:end w:w="0" w:type="dxa"/>
+            </w:tcMar>
+          </w:tcPr>
+          <w:p>
+            <w:pPr>
+              <w:autoSpaceDN w:val="0"/>
+              <w:autoSpaceDE w:val="0"/>
+              <w:widowControl/>
+              <w:spacing w:line="240" w:lineRule="auto" w:before="260" w:after="0"/>
+              <w:ind w:left="680" w:right="0" w:firstLine="0"/>
+              <w:jc w:val="left"/>
+            </w:pPr>
+            <w:r>
+              <w:drawing>
+                <wp:inline xmlns:a="http://schemas.openxmlformats.org/drawingml/2006/main" xmlns:pic="http://schemas.openxmlformats.org/drawingml/2006/picture">
+                  <wp:extent cx="431800" cy="127000"/>
+                  <wp:docPr id="12" name="Picture 12"/>
+                  <wp:cNvGraphicFramePr>
+                    <a:graphicFrameLocks noChangeAspect="1"/>
+                  </wp:cNvGraphicFramePr>
+                  <a:graphic>
+                    <a:graphicData uri="http://schemas.openxmlformats.org/drawingml/2006/picture">
+                      <pic:pic>
+                        <pic:nvPicPr>
+                          <pic:cNvPr id="0" name="image.png"/>
+                          <pic:cNvPicPr/>
+                        </pic:nvPicPr>
+                        <pic:blipFill>
+                          <a:blip r:embed="rId20"/>
+                          <a:stretch>
+                            <a:fillRect/>
+                          </a:stretch>
+                        </pic:blipFill>
+                        <pic:spPr>
+                          <a:xfrm>
+                            <a:off x="0" y="0"/>
+                            <a:ext cx="431800" cy="127000"/>
+                          </a:xfrm>
+                          <a:prstGeom prst="rect"/>
+                        </pic:spPr>
+                      </pic:pic>
+                    </a:graphicData>
+                  </a:graphic>
+                </wp:inline>
+              </w:drawing>
+            </w:r>
+          </w:p>
+        </w:tc>
+        <w:tc>
+          <w:tcPr>
+            <w:tcW w:type="dxa" w:w="3727"/>
+            <w:vMerge/>
+            <w:tcBorders/>
+          </w:tcPr>
+          <w:p/>
+        </w:tc>
+      </w:tr>
+      <w:tr>
+        <w:trPr>
+          <w:trHeight w:hRule="exact" w:val="760"/>
+        </w:trPr>
+        <w:tc>
+          <w:tcPr>
+            <w:tcW w:type="dxa" w:w="2780"/>
+            <w:tcBorders/>
+            <w:tcMar>
+              <w:start w:w="0" w:type="dxa"/>
+              <w:end w:w="0" w:type="dxa"/>
+            </w:tcMar>
+          </w:tcPr>
+          <w:p>
+            <w:pPr>
+              <w:autoSpaceDN w:val="0"/>
+              <w:autoSpaceDE w:val="0"/>
+              <w:widowControl/>
+              <w:spacing w:line="240" w:lineRule="auto" w:before="520" w:after="0"/>
+              <w:ind w:left="140" w:right="0" w:firstLine="0"/>
+              <w:jc w:val="left"/>
+            </w:pPr>
+            <w:r>
+              <w:drawing>
+                <wp:inline xmlns:a="http://schemas.openxmlformats.org/drawingml/2006/main" xmlns:pic="http://schemas.openxmlformats.org/drawingml/2006/picture">
+                  <wp:extent cx="1193800" cy="152400"/>
+                  <wp:docPr id="13" name="Picture 13"/>
+                  <wp:cNvGraphicFramePr>
+                    <a:graphicFrameLocks noChangeAspect="1"/>
+                  </wp:cNvGraphicFramePr>
+                  <a:graphic>
+                    <a:graphicData uri="http://schemas.openxmlformats.org/drawingml/2006/picture">
+                      <pic:pic>
+                        <pic:nvPicPr>
+                          <pic:cNvPr id="0" name="image.png"/>
+                          <pic:cNvPicPr/>
+                        </pic:nvPicPr>
+                        <pic:blipFill>
+                          <a:blip r:embed="rId21"/>
+                          <a:stretch>
+                            <a:fillRect/>
+                          </a:stretch>
+                        </pic:blipFill>
+                        <pic:spPr>
+                          <a:xfrm>
+                            <a:off x="0" y="0"/>
+                            <a:ext cx="1193800" cy="152400"/>
+                          </a:xfrm>
+                          <a:prstGeom prst="rect"/>
+                        </pic:spPr>
+                      </pic:pic>
+                    </a:graphicData>
+                  </a:graphic>
+                </wp:inline>
+              </w:drawing>
+            </w:r>
+          </w:p>
+        </w:tc>
+        <w:tc>
+          <w:tcPr>
+            <w:tcW w:type="dxa" w:w="3020"/>
+            <w:tcBorders/>
+            <w:tcMar>
+              <w:start w:w="0" w:type="dxa"/>
+              <w:end w:w="0" w:type="dxa"/>
+            </w:tcMar>
+          </w:tcPr>
+          <w:p>
+            <w:pPr>
+              <w:autoSpaceDN w:val="0"/>
+              <w:autoSpaceDE w:val="0"/>
+              <w:widowControl/>
+              <w:spacing w:line="240" w:lineRule="auto" w:before="560" w:after="0"/>
+              <w:ind w:left="700" w:right="0" w:firstLine="0"/>
+              <w:jc w:val="left"/>
+            </w:pPr>
+            <w:r>
+              <w:drawing>
+                <wp:inline xmlns:a="http://schemas.openxmlformats.org/drawingml/2006/main" xmlns:pic="http://schemas.openxmlformats.org/drawingml/2006/picture">
+                  <wp:extent cx="723900" cy="114300"/>
+                  <wp:docPr id="14" name="Picture 14"/>
+                  <wp:cNvGraphicFramePr>
+                    <a:graphicFrameLocks noChangeAspect="1"/>
+                  </wp:cNvGraphicFramePr>
+                  <a:graphic>
+                    <a:graphicData uri="http://schemas.openxmlformats.org/drawingml/2006/picture">
+                      <pic:pic>
+                        <pic:nvPicPr>
+                          <pic:cNvPr id="0" name="image.png"/>
+                          <pic:cNvPicPr/>
+                        </pic:nvPicPr>
+                        <pic:blipFill>
+                          <a:blip r:embed="rId22"/>
+                          <a:stretch>
+                            <a:fillRect/>
+                          </a:stretch>
+                        </pic:blipFill>
+                        <pic:spPr>
+                          <a:xfrm>
+                            <a:off x="0" y="0"/>
+                            <a:ext cx="723900" cy="114300"/>
+                          </a:xfrm>
+                          <a:prstGeom prst="rect"/>
+                        </pic:spPr>
+                      </pic:pic>
+                    </a:graphicData>
+                  </a:graphic>
+                </wp:inline>
+              </w:drawing>
+            </w:r>
+          </w:p>
+        </w:tc>
+        <w:tc>
+          <w:tcPr>
+            <w:tcW w:type="dxa" w:w="3727"/>
+            <w:vMerge/>
+            <w:tcBorders/>
+          </w:tcPr>
+          <w:p/>
+        </w:tc>
+      </w:tr>
+      <w:tr>
+        <w:trPr>
+          <w:trHeight w:hRule="exact" w:val="980"/>
+        </w:trPr>
+        <w:tc>
+          <w:tcPr>
+            <w:tcW w:type="dxa" w:w="2780"/>
+            <w:tcBorders/>
+            <w:tcMar>
+              <w:start w:w="0" w:type="dxa"/>
+              <w:end w:w="0" w:type="dxa"/>
+            </w:tcMar>
+          </w:tcPr>
+          <w:p>
+            <w:pPr>
+              <w:autoSpaceDN w:val="0"/>
+              <w:autoSpaceDE w:val="0"/>
+              <w:widowControl/>
+              <w:spacing w:line="240" w:lineRule="auto" w:before="520" w:after="0"/>
+              <w:ind w:left="140" w:right="0" w:firstLine="0"/>
+              <w:jc w:val="left"/>
+            </w:pPr>
+            <w:r>
+              <w:drawing>
+                <wp:inline xmlns:a="http://schemas.openxmlformats.org/drawingml/2006/main" xmlns:pic="http://schemas.openxmlformats.org/drawingml/2006/picture">
+                  <wp:extent cx="1130300" cy="114300"/>
+                  <wp:docPr id="15" name="Picture 15"/>
+                  <wp:cNvGraphicFramePr>
+                    <a:graphicFrameLocks noChangeAspect="1"/>
+                  </wp:cNvGraphicFramePr>
+                  <a:graphic>
+                    <a:graphicData uri="http://schemas.openxmlformats.org/drawingml/2006/picture">
+                      <pic:pic>
+                        <pic:nvPicPr>
+                          <pic:cNvPr id="0" name="image.png"/>
+                          <pic:cNvPicPr/>
+                        </pic:nvPicPr>
+                        <pic:blipFill>
+                          <a:blip r:embed="rId23"/>
+                          <a:stretch>
+                            <a:fillRect/>
+                          </a:stretch>
+                        </pic:blipFill>
+                        <pic:spPr>
+                          <a:xfrm>
+                            <a:off x="0" y="0"/>
+                            <a:ext cx="1130300" cy="114300"/>
+                          </a:xfrm>
+                          <a:prstGeom prst="rect"/>
+                        </pic:spPr>
+                      </pic:pic>
+                    </a:graphicData>
+                  </a:graphic>
+                </wp:inline>
+              </w:drawing>
+            </w:r>
+          </w:p>
+        </w:tc>
+        <w:tc>
+          <w:tcPr>
+            <w:tcW w:type="dxa" w:w="3020"/>
+            <w:tcBorders/>
+            <w:tcMar>
+              <w:start w:w="0" w:type="dxa"/>
+              <w:end w:w="0" w:type="dxa"/>
+            </w:tcMar>
+          </w:tcPr>
+          <w:p>
+            <w:pPr>
+              <w:autoSpaceDN w:val="0"/>
+              <w:autoSpaceDE w:val="0"/>
+              <w:widowControl/>
+              <w:spacing w:line="240" w:lineRule="auto" w:before="520" w:after="0"/>
+              <w:ind w:left="700" w:right="0" w:firstLine="0"/>
+              <w:jc w:val="left"/>
+            </w:pPr>
+            <w:r>
+              <w:drawing>
+                <wp:inline xmlns:a="http://schemas.openxmlformats.org/drawingml/2006/main" xmlns:pic="http://schemas.openxmlformats.org/drawingml/2006/picture">
+                  <wp:extent cx="952500" cy="114300"/>
+                  <wp:docPr id="16" name="Picture 16"/>
+                  <wp:cNvGraphicFramePr>
+                    <a:graphicFrameLocks noChangeAspect="1"/>
+                  </wp:cNvGraphicFramePr>
+                  <a:graphic>
+                    <a:graphicData uri="http://schemas.openxmlformats.org/drawingml/2006/picture">
+                      <pic:pic>
+                        <pic:nvPicPr>
+                          <pic:cNvPr id="0" name="image.png"/>
+                          <pic:cNvPicPr/>
+                        </pic:nvPicPr>
+                        <pic:blipFill>
+                          <a:blip r:embed="rId24"/>
+                          <a:stretch>
+                            <a:fillRect/>
+                          </a:stretch>
+                        </pic:blipFill>
+                        <pic:spPr>
+                          <a:xfrm>
+                            <a:off x="0" y="0"/>
+                            <a:ext cx="952500" cy="114300"/>
+                          </a:xfrm>
+                          <a:prstGeom prst="rect"/>
+                        </pic:spPr>
+                      </pic:pic>
+                    </a:graphicData>
+                  </a:graphic>
+                </wp:inline>
+              </w:drawing>
+            </w:r>
+          </w:p>
+        </w:tc>
+        <w:tc>
+          <w:tcPr>
+            <w:tcW w:type="dxa" w:w="3727"/>
+            <w:vMerge/>
+            <w:tcBorders/>
+          </w:tcPr>
+          <w:p/>
+        </w:tc>
+      </w:tr>
+      <w:tr>
+        <w:trPr>
+          <w:trHeight w:hRule="exact" w:val="1180"/>
+        </w:trPr>
+        <w:tc>
+          <w:tcPr>
+            <w:tcW w:type="dxa" w:w="2780"/>
+            <w:vMerge w:val="restart"/>
+            <w:tcBorders/>
+            <w:tcMar>
+              <w:start w:w="0" w:type="dxa"/>
+              <w:end w:w="0" w:type="dxa"/>
+            </w:tcMar>
+            <w:tcMar>
+              <w:start w:w="0" w:type="dxa"/>
+              <w:end w:w="0" w:type="dxa"/>
+            </w:tcMar>
+          </w:tcPr>
+          <w:p>
+            <w:pPr>
+              <w:autoSpaceDN w:val="0"/>
+              <w:autoSpaceDE w:val="0"/>
+              <w:widowControl/>
+              <w:spacing w:line="240" w:lineRule="auto" w:before="280" w:after="0"/>
+              <w:ind w:left="140" w:right="0" w:firstLine="0"/>
+              <w:jc w:val="left"/>
+            </w:pPr>
+            <w:r>
+              <w:drawing>
+                <wp:inline xmlns:a="http://schemas.openxmlformats.org/drawingml/2006/main" xmlns:pic="http://schemas.openxmlformats.org/drawingml/2006/picture">
+                  <wp:extent cx="1054100" cy="114300"/>
+                  <wp:docPr id="17" name="Picture 17"/>
+                  <wp:cNvGraphicFramePr>
+                    <a:graphicFrameLocks noChangeAspect="1"/>
+                  </wp:cNvGraphicFramePr>
+                  <a:graphic>
+                    <a:graphicData uri="http://schemas.openxmlformats.org/drawingml/2006/picture">
+                      <pic:pic>
+                        <pic:nvPicPr>
+                          <pic:cNvPr id="0" name="image.png"/>
+                          <pic:cNvPicPr/>
+                        </pic:nvPicPr>
+                        <pic:blipFill>
+                          <a:blip r:embed="rId25"/>
+                          <a:stretch>
+                            <a:fillRect/>
+                          </a:stretch>
+                        </pic:blipFill>
+                        <pic:spPr>
+                          <a:xfrm>
+                            <a:off x="0" y="0"/>
+                            <a:ext cx="1054100" cy="114300"/>
+                          </a:xfrm>
+                          <a:prstGeom prst="rect"/>
+                        </pic:spPr>
+                      </pic:pic>
+                    </a:graphicData>
+                  </a:graphic>
+                </wp:inline>
+              </w:drawing>
+            </w:r>
+          </w:p>
+        </w:tc>
+        <w:tc>
+          <w:tcPr>
+            <w:tcW w:type="dxa" w:w="3020"/>
+            <w:tcBorders/>
+            <w:tcMar>
+              <w:start w:w="0" w:type="dxa"/>
+              <w:end w:w="0" w:type="dxa"/>
+            </w:tcMar>
+          </w:tcPr>
+          <w:p>
+            <w:pPr>
+              <w:autoSpaceDN w:val="0"/>
+              <w:autoSpaceDE w:val="0"/>
+              <w:widowControl/>
+              <w:spacing w:line="240" w:lineRule="auto" w:before="280" w:after="0"/>
+              <w:ind w:left="700" w:right="0" w:firstLine="0"/>
+              <w:jc w:val="left"/>
+            </w:pPr>
+            <w:r>
+              <w:drawing>
+                <wp:inline xmlns:a="http://schemas.openxmlformats.org/drawingml/2006/main" xmlns:pic="http://schemas.openxmlformats.org/drawingml/2006/picture">
+                  <wp:extent cx="342900" cy="114300"/>
+                  <wp:docPr id="18" name="Picture 18"/>
+                  <wp:cNvGraphicFramePr>
+                    <a:graphicFrameLocks noChangeAspect="1"/>
+                  </wp:cNvGraphicFramePr>
+                  <a:graphic>
+                    <a:graphicData uri="http://schemas.openxmlformats.org/drawingml/2006/picture">
+                      <pic:pic>
+                        <pic:nvPicPr>
+                          <pic:cNvPr id="0" name="image.png"/>
+                          <pic:cNvPicPr/>
+                        </pic:nvPicPr>
+                        <pic:blipFill>
+                          <a:blip r:embed="rId26"/>
+                          <a:stretch>
+                            <a:fillRect/>
+                          </a:stretch>
+                        </pic:blipFill>
+                        <pic:spPr>
+                          <a:xfrm>
+                            <a:off x="0" y="0"/>
+                            <a:ext cx="342900" cy="114300"/>
+                          </a:xfrm>
+                          <a:prstGeom prst="rect"/>
+                        </pic:spPr>
+                      </pic:pic>
+                    </a:graphicData>
+                  </a:graphic>
+                </wp:inline>
+              </w:drawing>
+            </w:r>
+          </w:p>
+        </w:tc>
+        <w:tc>
+          <w:tcPr>
+            <w:tcW w:type="dxa" w:w="3727"/>
+            <w:vMerge/>
+            <w:tcBorders/>
+          </w:tcPr>
+          <w:p/>
+        </w:tc>
+      </w:tr>
+      <w:tr>
+        <w:trPr>
+          <w:trHeight w:hRule="exact" w:val="960"/>
+        </w:trPr>
+        <w:tc>
+          <w:tcPr>
+            <w:tcW w:type="dxa" w:w="3727"/>
+            <w:vMerge/>
+            <w:tcBorders/>
+          </w:tcPr>
+          <w:p/>
+        </w:tc>
+        <w:tc>
+          <w:tcPr>
+            <w:tcW w:type="dxa" w:w="3020"/>
+            <w:tcBorders/>
+            <w:tcMar>
+              <w:start w:w="0" w:type="dxa"/>
+              <w:end w:w="0" w:type="dxa"/>
+            </w:tcMar>
+          </w:tcPr>
+          <w:p>
+            <w:pPr>
+              <w:autoSpaceDN w:val="0"/>
+              <w:autoSpaceDE w:val="0"/>
+              <w:widowControl/>
+              <w:spacing w:line="240" w:lineRule="auto" w:before="740" w:after="0"/>
+              <w:ind w:left="0" w:right="0" w:firstLine="0"/>
+              <w:jc w:val="center"/>
+            </w:pPr>
+            <w:r>
+              <w:drawing>
+                <wp:inline xmlns:a="http://schemas.openxmlformats.org/drawingml/2006/main" xmlns:pic="http://schemas.openxmlformats.org/drawingml/2006/picture">
+                  <wp:extent cx="457200" cy="101600"/>
+                  <wp:docPr id="19" name="Picture 19"/>
+                  <wp:cNvGraphicFramePr>
+                    <a:graphicFrameLocks noChangeAspect="1"/>
+                  </wp:cNvGraphicFramePr>
+                  <a:graphic>
+                    <a:graphicData uri="http://schemas.openxmlformats.org/drawingml/2006/picture">
+                      <pic:pic>
+                        <pic:nvPicPr>
+                          <pic:cNvPr id="0" name="image.png"/>
+                          <pic:cNvPicPr/>
+                        </pic:nvPicPr>
+                        <pic:blipFill>
+                          <a:blip r:embed="rId27"/>
+                          <a:stretch>
+                            <a:fillRect/>
+                          </a:stretch>
+                        </pic:blipFill>
+                        <pic:spPr>
+                          <a:xfrm>
+                            <a:off x="0" y="0"/>
+                            <a:ext cx="457200" cy="101600"/>
+                          </a:xfrm>
+                          <a:prstGeom prst="rect"/>
+                        </pic:spPr>
+                      </pic:pic>
+                    </a:graphicData>
+                  </a:graphic>
+                </wp:inline>
+              </w:drawing>
+            </w:r>
+          </w:p>
+        </w:tc>
+        <w:tc>
+          <w:tcPr>
+            <w:tcW w:type="dxa" w:w="3727"/>
+            <w:vMerge/>
+            <w:tcBorders/>
+          </w:tcPr>
+          <w:p/>
+        </w:tc>
+      </w:tr>
+    </w:tbl>
+    <w:p>
+      <w:pPr>
+        <w:autoSpaceDN w:val="0"/>
+        <w:tabs>
+          <w:tab w:pos="10960" w:val="left"/>
+        </w:tabs>
+        <w:autoSpaceDE w:val="0"/>
+        <w:widowControl/>
+        <w:spacing w:line="240" w:lineRule="auto" w:before="6100" w:after="0"/>
         <w:ind w:left="0" w:right="0" w:firstLine="0"/>
         <w:jc w:val="left"/>
       </w:pPr>
       <w:r>
-        <w:rPr>
-          <w:rFonts w:ascii="Times New Roman" w:hAnsi="Times New Roman" w:eastAsia="Times New Roman"/>
-          <w:b w:val="0"/>
-          <w:i w:val="0"/>
-          <w:color w:val="000000"/>
-          <w:sz w:val="24"/>
-        </w:rPr>
-        <w:t xml:space="preserve">Soit une image I de taille 10x10 pixels dont les niveaux de gris sont codés en 4 bits et vérifiant : </w:t>
-      </w:r>
-    </w:p>
-    <w:p>
-      <w:pPr>
-        <w:autoSpaceDN w:val="0"/>
-        <w:tabs>
-          <w:tab w:pos="722" w:val="left"/>
-          <w:tab w:pos="1082" w:val="left"/>
-          <w:tab w:pos="1442" w:val="left"/>
-        </w:tabs>
-        <w:autoSpaceDE w:val="0"/>
-        <w:widowControl/>
-        <w:spacing w:line="276" w:lineRule="auto" w:before="1524" w:after="0"/>
-        <w:ind w:left="360" w:right="864" w:firstLine="0"/>
-        <w:jc w:val="left"/>
-      </w:pPr>
-      <w:r>
-        <w:rPr>
-          <w:rFonts w:ascii="Times New Roman" w:hAnsi="Times New Roman" w:eastAsia="Times New Roman"/>
-          <w:b w:val="0"/>
-          <w:i w:val="0"/>
-          <w:color w:val="000000"/>
-          <w:sz w:val="24"/>
-        </w:rPr>
-        <w:t>1.</w:t>
-      </w:r>
-      <w:r>
-        <w:rPr>
-          <w:rFonts w:ascii="Times New Roman" w:hAnsi="Times New Roman" w:eastAsia="Times New Roman"/>
-          <w:b w:val="0"/>
-          <w:i w:val="0"/>
-          <w:color w:val="000000"/>
-          <w:sz w:val="24"/>
-        </w:rPr>
-        <w:t xml:space="preserve">Construire la matrice I </w:t>
-      </w:r>
-      <w:r>
-        <w:br/>
-      </w:r>
-      <w:r>
-        <w:rPr>
-          <w:rFonts w:ascii="Times New Roman" w:hAnsi="Times New Roman" w:eastAsia="Times New Roman"/>
-          <w:b w:val="0"/>
-          <w:i w:val="0"/>
-          <w:color w:val="000000"/>
-          <w:sz w:val="24"/>
-        </w:rPr>
-        <w:t>2.</w:t>
-      </w:r>
-      <w:r>
-        <w:rPr>
-          <w:rFonts w:ascii="Times New Roman" w:hAnsi="Times New Roman" w:eastAsia="Times New Roman"/>
-          <w:b w:val="0"/>
-          <w:i w:val="0"/>
-          <w:color w:val="000000"/>
-          <w:sz w:val="24"/>
-        </w:rPr>
-        <w:t xml:space="preserve">Calculer et représenter l’histogramme H de l’image I </w:t>
-      </w:r>
-      <w:r>
-        <w:br/>
-      </w:r>
-      <w:r>
-        <w:rPr>
-          <w:rFonts w:ascii="Times New Roman" w:hAnsi="Times New Roman" w:eastAsia="Times New Roman"/>
-          <w:b w:val="0"/>
-          <w:i w:val="0"/>
-          <w:color w:val="000000"/>
-          <w:sz w:val="24"/>
-        </w:rPr>
-        <w:t>3.</w:t>
-      </w:r>
-      <w:r>
-        <w:rPr>
-          <w:rFonts w:ascii="Times New Roman" w:hAnsi="Times New Roman" w:eastAsia="Times New Roman"/>
-          <w:b w:val="0"/>
-          <w:i w:val="0"/>
-          <w:color w:val="000000"/>
-          <w:sz w:val="24"/>
-        </w:rPr>
-        <w:t>Effectuer une égalisation de l’histogramme H</w:t>
-      </w:r>
-      <w:r>
-        <w:rPr>
-          <w:rFonts w:ascii="Times New Roman" w:hAnsi="Times New Roman" w:eastAsia="Times New Roman"/>
-          <w:b w:val="0"/>
-          <w:i w:val="0"/>
-          <w:color w:val="000000"/>
-          <w:sz w:val="16"/>
-        </w:rPr>
-        <w:t xml:space="preserve">eq </w:t>
-      </w:r>
-      <w:r>
-        <w:br/>
-      </w:r>
-      <w:r>
-        <w:rPr>
-          <w:rFonts w:ascii="Times New Roman" w:hAnsi="Times New Roman" w:eastAsia="Times New Roman"/>
-          <w:b w:val="0"/>
-          <w:i w:val="0"/>
-          <w:color w:val="000000"/>
-          <w:sz w:val="24"/>
-        </w:rPr>
-        <w:t>4.</w:t>
-      </w:r>
-      <w:r>
-        <w:rPr>
-          <w:rFonts w:ascii="Times New Roman" w:hAnsi="Times New Roman" w:eastAsia="Times New Roman"/>
-          <w:b w:val="0"/>
-          <w:i w:val="0"/>
-          <w:color w:val="000000"/>
-          <w:sz w:val="24"/>
-        </w:rPr>
-        <w:t xml:space="preserve">un bruit de type imputionnel est ajouté à l’image I tel que : I(1,2)=15 ; I(6,1)=0; </w:t>
+        <w:drawing>
+          <wp:inline xmlns:a="http://schemas.openxmlformats.org/drawingml/2006/main" xmlns:pic="http://schemas.openxmlformats.org/drawingml/2006/picture">
+            <wp:extent cx="3289300" cy="114300"/>
+            <wp:docPr id="20" name="Picture 20"/>
+            <wp:cNvGraphicFramePr>
+              <a:graphicFrameLocks noChangeAspect="1"/>
+            </wp:cNvGraphicFramePr>
+            <a:graphic>
+              <a:graphicData uri="http://schemas.openxmlformats.org/drawingml/2006/picture">
+                <pic:pic>
+                  <pic:nvPicPr>
+                    <pic:cNvPr id="0" name="image.png"/>
+                    <pic:cNvPicPr/>
+                  </pic:nvPicPr>
+                  <pic:blipFill>
+                    <a:blip r:embed="rId28"/>
+                    <a:stretch>
+                      <a:fillRect/>
+                    </a:stretch>
+                  </pic:blipFill>
+                  <pic:spPr>
+                    <a:xfrm>
+                      <a:off x="0" y="0"/>
+                      <a:ext cx="3289300" cy="114300"/>
+                    </a:xfrm>
+                    <a:prstGeom prst="rect"/>
+                  </pic:spPr>
+                </pic:pic>
+              </a:graphicData>
+            </a:graphic>
+          </wp:inline>
+        </w:drawing>
       </w:r>
       <w:r>
         <w:tab/>
       </w:r>
       <w:r>
-        <w:rPr>
-          <w:rFonts w:ascii="Times New Roman" w:hAnsi="Times New Roman" w:eastAsia="Times New Roman"/>
-          <w:b w:val="0"/>
-          <w:i w:val="0"/>
-          <w:color w:val="000000"/>
-          <w:sz w:val="24"/>
-        </w:rPr>
-        <w:t xml:space="preserve">I(2,3)=15 ; I(0,3)=0; I(7,0)=15 ; </w:t>
-      </w:r>
-      <w:r>
-        <w:br/>
-      </w:r>
-      <w:r>
-        <w:tab/>
-      </w:r>
-      <w:r>
-        <w:rPr>
-          <w:rFonts w:ascii="Times New Roman" w:hAnsi="Times New Roman" w:eastAsia="Times New Roman"/>
-          <w:b w:val="0"/>
-          <w:i w:val="0"/>
-          <w:color w:val="000000"/>
-          <w:sz w:val="24"/>
-        </w:rPr>
-        <w:t>a)</w:t>
-      </w:r>
-      <w:r>
-        <w:rPr>
-          <w:rFonts w:ascii="Times New Roman" w:hAnsi="Times New Roman" w:eastAsia="Times New Roman"/>
-          <w:b w:val="0"/>
-          <w:i w:val="0"/>
-          <w:color w:val="000000"/>
-          <w:sz w:val="24"/>
-        </w:rPr>
-        <w:t xml:space="preserve">Appliquer un filtre médian de taille 3x3 aux pixels I(1,2) ; I(6,1); I(2,3) </w:t>
-      </w:r>
-      <w:r>
-        <w:tab/>
-      </w:r>
-      <w:r>
-        <w:rPr>
-          <w:rFonts w:ascii="Times New Roman" w:hAnsi="Times New Roman" w:eastAsia="Times New Roman"/>
-          <w:b w:val="0"/>
-          <w:i w:val="0"/>
-          <w:color w:val="000000"/>
-          <w:sz w:val="24"/>
-        </w:rPr>
-        <w:t>-</w:t>
-      </w:r>
-      <w:r>
-        <w:tab/>
-      </w:r>
-      <w:r>
-        <w:rPr>
-          <w:rFonts w:ascii="Times New Roman" w:hAnsi="Times New Roman" w:eastAsia="Times New Roman"/>
-          <w:b w:val="0"/>
-          <w:i w:val="0"/>
-          <w:color w:val="000000"/>
-          <w:sz w:val="24"/>
-        </w:rPr>
-        <w:t xml:space="preserve">Donner les nouvelles valeurs en détaillant le calcule. </w:t>
-      </w:r>
-    </w:p>
-    <w:p>
-      <w:pPr>
-        <w:autoSpaceDN w:val="0"/>
-        <w:tabs>
-          <w:tab w:pos="1082" w:val="left"/>
-          <w:tab w:pos="1442" w:val="left"/>
-        </w:tabs>
-        <w:autoSpaceDE w:val="0"/>
-        <w:widowControl/>
-        <w:spacing w:line="278" w:lineRule="auto" w:before="2" w:after="0"/>
-        <w:ind w:left="722" w:right="1008" w:firstLine="0"/>
-        <w:jc w:val="left"/>
-      </w:pPr>
-      <w:r>
-        <w:rPr>
-          <w:rFonts w:ascii="Times New Roman" w:hAnsi="Times New Roman" w:eastAsia="Times New Roman"/>
-          <w:b w:val="0"/>
-          <w:i w:val="0"/>
-          <w:color w:val="000000"/>
-          <w:sz w:val="24"/>
-        </w:rPr>
-        <w:t>b)</w:t>
-      </w:r>
-      <w:r>
-        <w:rPr>
-          <w:rFonts w:ascii="Times New Roman" w:hAnsi="Times New Roman" w:eastAsia="Times New Roman"/>
-          <w:b w:val="0"/>
-          <w:i w:val="0"/>
-          <w:color w:val="000000"/>
-          <w:sz w:val="24"/>
-        </w:rPr>
-        <w:t xml:space="preserve"> Appliquer un filtre moyenneur de taille 3x3 aux pixels I(1,2) ; I(6,1); I(2,3) </w:t>
-      </w:r>
-      <w:r>
-        <w:tab/>
-      </w:r>
-      <w:r>
-        <w:rPr>
-          <w:rFonts w:ascii="Times New Roman" w:hAnsi="Times New Roman" w:eastAsia="Times New Roman"/>
-          <w:b w:val="0"/>
-          <w:i w:val="0"/>
-          <w:color w:val="000000"/>
-          <w:sz w:val="24"/>
-        </w:rPr>
-        <w:t>-</w:t>
-      </w:r>
-      <w:r>
-        <w:tab/>
-      </w:r>
-      <w:r>
-        <w:rPr>
-          <w:rFonts w:ascii="Times New Roman" w:hAnsi="Times New Roman" w:eastAsia="Times New Roman"/>
-          <w:b w:val="0"/>
-          <w:i w:val="0"/>
-          <w:color w:val="000000"/>
-          <w:sz w:val="24"/>
-        </w:rPr>
-        <w:t xml:space="preserve">Donner les nouvelles valeurs en détaillant le calcule. </w:t>
-      </w:r>
-    </w:p>
-    <w:p>
-      <w:pPr>
-        <w:autoSpaceDN w:val="0"/>
-        <w:autoSpaceDE w:val="0"/>
-        <w:widowControl/>
-        <w:spacing w:line="278" w:lineRule="auto" w:before="0" w:after="0"/>
-        <w:ind w:left="722" w:right="0" w:firstLine="0"/>
-        <w:jc w:val="left"/>
-      </w:pPr>
-      <w:r>
-        <w:rPr>
-          <w:rFonts w:ascii="Times New Roman" w:hAnsi="Times New Roman" w:eastAsia="Times New Roman"/>
-          <w:b w:val="0"/>
-          <w:i w:val="0"/>
-          <w:color w:val="000000"/>
-          <w:sz w:val="24"/>
-        </w:rPr>
-        <w:t>c)</w:t>
-      </w:r>
-      <w:r>
-        <w:rPr>
-          <w:rFonts w:ascii="Times New Roman" w:hAnsi="Times New Roman" w:eastAsia="Times New Roman"/>
-          <w:b w:val="0"/>
-          <w:i w:val="0"/>
-          <w:color w:val="000000"/>
-          <w:sz w:val="24"/>
-        </w:rPr>
-        <w:t xml:space="preserve">Quels est le meilleur filtre ? justifier. </w:t>
+        <w:drawing>
+          <wp:inline xmlns:a="http://schemas.openxmlformats.org/drawingml/2006/main" xmlns:pic="http://schemas.openxmlformats.org/drawingml/2006/picture">
+            <wp:extent cx="127000" cy="88900"/>
+            <wp:docPr id="21" name="Picture 21"/>
+            <wp:cNvGraphicFramePr>
+              <a:graphicFrameLocks noChangeAspect="1"/>
+            </wp:cNvGraphicFramePr>
+            <a:graphic>
+              <a:graphicData uri="http://schemas.openxmlformats.org/drawingml/2006/picture">
+                <pic:pic>
+                  <pic:nvPicPr>
+                    <pic:cNvPr id="0" name="image.png"/>
+                    <pic:cNvPicPr/>
+                  </pic:nvPicPr>
+                  <pic:blipFill>
+                    <a:blip r:embed="rId29"/>
+                    <a:stretch>
+                      <a:fillRect/>
+                    </a:stretch>
+                  </pic:blipFill>
+                  <pic:spPr>
+                    <a:xfrm>
+                      <a:off x="0" y="0"/>
+                      <a:ext cx="127000" cy="88900"/>
+                    </a:xfrm>
+                    <a:prstGeom prst="rect"/>
+                  </pic:spPr>
+                </pic:pic>
+              </a:graphicData>
+            </a:graphic>
+          </wp:inline>
+        </w:drawing>
       </w:r>
     </w:p>
     <w:sectPr>
       <w:pgSz w:w="12240" w:h="15840"/>
-      <w:pgMar w:top="350" w:right="1356" w:bottom="1440" w:left="1440" w:header="720" w:footer="720" w:gutter="0"/>
+      <w:pgMar w:top="160" w:right="520" w:bottom="140" w:left="540" w:header="720" w:footer="720" w:gutter="0"/>
       <w:cols w:space="720" w:num="1" w:equalWidth="0">
-        <w:col w:w="9444" w:space="0"/>
+        <w:col w:w="11180" w:space="0"/>
       </w:cols>
       <w:docGrid w:linePitch="360"/>
     </w:sectPr>
